--- a/docs/Laboratorio 2.docx
+++ b/docs/Laboratorio 2.docx
@@ -192,6 +192,9 @@
               <w:jc w:val="center"/>
             </w:pPr>
             <w:r>
+              <w:rPr>
+                <w:noProof/>
+              </w:rPr>
               <w:drawing>
                 <wp:inline distT="0" distB="0" distL="0" distR="0" wp14:anchorId="321BD03C" wp14:editId="1A2153B1">
                   <wp:extent cx="2535382" cy="208388"/>
@@ -240,6 +243,9 @@
               <w:jc w:val="center"/>
             </w:pPr>
             <w:r>
+              <w:rPr>
+                <w:noProof/>
+              </w:rPr>
               <w:drawing>
                 <wp:inline distT="0" distB="0" distL="0" distR="0" wp14:anchorId="1386EDC2" wp14:editId="1DF29189">
                   <wp:extent cx="2671160" cy="803564"/>
@@ -435,6 +441,9 @@
               <w:jc w:val="center"/>
             </w:pPr>
             <w:r>
+              <w:rPr>
+                <w:noProof/>
+              </w:rPr>
               <w:drawing>
                 <wp:inline distT="0" distB="0" distL="0" distR="0" wp14:anchorId="0F2907A2" wp14:editId="7F490F92">
                   <wp:extent cx="2683634" cy="907472"/>
@@ -482,6 +491,9 @@
               <w:jc w:val="center"/>
             </w:pPr>
             <w:r>
+              <w:rPr>
+                <w:noProof/>
+              </w:rPr>
               <w:drawing>
                 <wp:inline distT="0" distB="0" distL="0" distR="0" wp14:anchorId="1612E52E" wp14:editId="0057D56B">
                   <wp:extent cx="2378422" cy="2196104"/>
@@ -590,6 +602,7 @@
       <w:tblPr>
         <w:tblStyle w:val="TableGrid"/>
         <w:tblW w:w="0" w:type="auto"/>
+        <w:jc w:val="center"/>
         <w:tblLook w:val="04A0" w:firstRow="1" w:lastRow="0" w:firstColumn="1" w:lastColumn="0" w:noHBand="0" w:noVBand="1"/>
       </w:tblPr>
       <w:tblGrid>
@@ -597,13 +610,16 @@
         <w:gridCol w:w="4710"/>
       </w:tblGrid>
       <w:tr>
+        <w:trPr>
+          <w:jc w:val="center"/>
+        </w:trPr>
         <w:tc>
           <w:tcPr>
             <w:tcW w:w="4508" w:type="dxa"/>
           </w:tcPr>
           <w:p>
             <w:pPr>
-              <w:jc w:val="both"/>
+              <w:jc w:val="center"/>
             </w:pPr>
             <w:r>
               <w:t>Secuencial</w:t>
@@ -616,7 +632,7 @@
           </w:tcPr>
           <w:p>
             <w:pPr>
-              <w:jc w:val="both"/>
+              <w:jc w:val="center"/>
             </w:pPr>
             <w:r>
               <w:t>Paralelo</w:t>
@@ -625,6 +641,9 @@
         </w:tc>
       </w:tr>
       <w:tr>
+        <w:trPr>
+          <w:jc w:val="center"/>
+        </w:trPr>
         <w:tc>
           <w:tcPr>
             <w:tcW w:w="4508" w:type="dxa"/>
@@ -634,6 +653,9 @@
               <w:jc w:val="both"/>
             </w:pPr>
             <w:r>
+              <w:rPr>
+                <w:noProof/>
+              </w:rPr>
               <w:drawing>
                 <wp:inline distT="0" distB="0" distL="0" distR="0" wp14:anchorId="4ADCD483" wp14:editId="67A97C9A">
                   <wp:extent cx="2600383" cy="636123"/>
@@ -681,6 +703,9 @@
               <w:jc w:val="both"/>
             </w:pPr>
             <w:r>
+              <w:rPr>
+                <w:noProof/>
+              </w:rPr>
               <w:drawing>
                 <wp:inline distT="0" distB="0" distL="0" distR="0" wp14:anchorId="07958DD2" wp14:editId="406FAB43">
                   <wp:extent cx="2856692" cy="971009"/>
@@ -731,6 +756,356 @@
         <w:pStyle w:val="Heading1"/>
       </w:pPr>
       <w:r>
+        <w:t>Evidencia</w:t>
+      </w:r>
+    </w:p>
+    <w:p/>
+    <w:tbl>
+      <w:tblPr>
+        <w:tblStyle w:val="TableGrid"/>
+        <w:tblW w:w="0" w:type="auto"/>
+        <w:tblLook w:val="04A0" w:firstRow="1" w:lastRow="0" w:firstColumn="1" w:lastColumn="0" w:noHBand="0" w:noVBand="1"/>
+      </w:tblPr>
+      <w:tblGrid>
+        <w:gridCol w:w="4508"/>
+        <w:gridCol w:w="4508"/>
+      </w:tblGrid>
+      <w:tr>
+        <w:tc>
+          <w:tcPr>
+            <w:tcW w:w="4508" w:type="dxa"/>
+            <w:vAlign w:val="center"/>
+          </w:tcPr>
+          <w:p>
+            <w:pPr>
+              <w:jc w:val="center"/>
+            </w:pPr>
+            <w:r>
+              <w:t>Secuencial</w:t>
+            </w:r>
+          </w:p>
+        </w:tc>
+        <w:tc>
+          <w:tcPr>
+            <w:tcW w:w="4508" w:type="dxa"/>
+            <w:vAlign w:val="center"/>
+          </w:tcPr>
+          <w:p>
+            <w:pPr>
+              <w:jc w:val="center"/>
+            </w:pPr>
+            <w:r>
+              <w:t>Paralelo</w:t>
+            </w:r>
+          </w:p>
+        </w:tc>
+      </w:tr>
+      <w:tr>
+        <w:tc>
+          <w:tcPr>
+            <w:tcW w:w="4508" w:type="dxa"/>
+            <w:vAlign w:val="center"/>
+          </w:tcPr>
+          <w:p>
+            <w:pPr>
+              <w:jc w:val="center"/>
+            </w:pPr>
+            <w:r>
+              <w:drawing>
+                <wp:inline distT="0" distB="0" distL="0" distR="0" wp14:anchorId="7A17B7FC" wp14:editId="6A89C2CE">
+                  <wp:extent cx="2468880" cy="450958"/>
+                  <wp:effectExtent l="0" t="0" r="7620" b="6350"/>
+                  <wp:docPr id="607833609" name="Picture 1"/>
+                  <wp:cNvGraphicFramePr>
+                    <a:graphicFrameLocks xmlns:a="http://schemas.openxmlformats.org/drawingml/2006/main" noChangeAspect="1"/>
+                  </wp:cNvGraphicFramePr>
+                  <a:graphic xmlns:a="http://schemas.openxmlformats.org/drawingml/2006/main">
+                    <a:graphicData uri="http://schemas.openxmlformats.org/drawingml/2006/picture">
+                      <pic:pic xmlns:pic="http://schemas.openxmlformats.org/drawingml/2006/picture">
+                        <pic:nvPicPr>
+                          <pic:cNvPr id="607833609" name=""/>
+                          <pic:cNvPicPr/>
+                        </pic:nvPicPr>
+                        <pic:blipFill>
+                          <a:blip r:embed="rId11"/>
+                          <a:stretch>
+                            <a:fillRect/>
+                          </a:stretch>
+                        </pic:blipFill>
+                        <pic:spPr>
+                          <a:xfrm>
+                            <a:off x="0" y="0"/>
+                            <a:ext cx="2592661" cy="473567"/>
+                          </a:xfrm>
+                          <a:prstGeom prst="rect">
+                            <a:avLst/>
+                          </a:prstGeom>
+                        </pic:spPr>
+                      </pic:pic>
+                    </a:graphicData>
+                  </a:graphic>
+                </wp:inline>
+              </w:drawing>
+            </w:r>
+          </w:p>
+        </w:tc>
+        <w:tc>
+          <w:tcPr>
+            <w:tcW w:w="4508" w:type="dxa"/>
+            <w:vAlign w:val="center"/>
+          </w:tcPr>
+          <w:p>
+            <w:pPr>
+              <w:jc w:val="center"/>
+            </w:pPr>
+            <w:r>
+              <w:drawing>
+                <wp:inline distT="0" distB="0" distL="0" distR="0" wp14:anchorId="15E0D8FA" wp14:editId="4E9A6BC5">
+                  <wp:extent cx="2571750" cy="438866"/>
+                  <wp:effectExtent l="0" t="0" r="0" b="0"/>
+                  <wp:docPr id="1382576421" name="Picture 1"/>
+                  <wp:cNvGraphicFramePr>
+                    <a:graphicFrameLocks xmlns:a="http://schemas.openxmlformats.org/drawingml/2006/main" noChangeAspect="1"/>
+                  </wp:cNvGraphicFramePr>
+                  <a:graphic xmlns:a="http://schemas.openxmlformats.org/drawingml/2006/main">
+                    <a:graphicData uri="http://schemas.openxmlformats.org/drawingml/2006/picture">
+                      <pic:pic xmlns:pic="http://schemas.openxmlformats.org/drawingml/2006/picture">
+                        <pic:nvPicPr>
+                          <pic:cNvPr id="1382576421" name=""/>
+                          <pic:cNvPicPr/>
+                        </pic:nvPicPr>
+                        <pic:blipFill>
+                          <a:blip r:embed="rId12"/>
+                          <a:stretch>
+                            <a:fillRect/>
+                          </a:stretch>
+                        </pic:blipFill>
+                        <pic:spPr>
+                          <a:xfrm>
+                            <a:off x="0" y="0"/>
+                            <a:ext cx="2660979" cy="454093"/>
+                          </a:xfrm>
+                          <a:prstGeom prst="rect">
+                            <a:avLst/>
+                          </a:prstGeom>
+                        </pic:spPr>
+                      </pic:pic>
+                    </a:graphicData>
+                  </a:graphic>
+                </wp:inline>
+              </w:drawing>
+            </w:r>
+          </w:p>
+        </w:tc>
+      </w:tr>
+      <w:tr>
+        <w:tc>
+          <w:tcPr>
+            <w:tcW w:w="4508" w:type="dxa"/>
+            <w:vAlign w:val="center"/>
+          </w:tcPr>
+          <w:p>
+            <w:pPr>
+              <w:jc w:val="center"/>
+            </w:pPr>
+            <w:r>
+              <w:drawing>
+                <wp:inline distT="0" distB="0" distL="0" distR="0" wp14:anchorId="1D3D94C9" wp14:editId="4D5BE1F1">
+                  <wp:extent cx="2468880" cy="458377"/>
+                  <wp:effectExtent l="0" t="0" r="0" b="0"/>
+                  <wp:docPr id="204533077" name="Picture 1"/>
+                  <wp:cNvGraphicFramePr>
+                    <a:graphicFrameLocks xmlns:a="http://schemas.openxmlformats.org/drawingml/2006/main" noChangeAspect="1"/>
+                  </wp:cNvGraphicFramePr>
+                  <a:graphic xmlns:a="http://schemas.openxmlformats.org/drawingml/2006/main">
+                    <a:graphicData uri="http://schemas.openxmlformats.org/drawingml/2006/picture">
+                      <pic:pic xmlns:pic="http://schemas.openxmlformats.org/drawingml/2006/picture">
+                        <pic:nvPicPr>
+                          <pic:cNvPr id="204533077" name=""/>
+                          <pic:cNvPicPr/>
+                        </pic:nvPicPr>
+                        <pic:blipFill>
+                          <a:blip r:embed="rId13"/>
+                          <a:stretch>
+                            <a:fillRect/>
+                          </a:stretch>
+                        </pic:blipFill>
+                        <pic:spPr>
+                          <a:xfrm>
+                            <a:off x="0" y="0"/>
+                            <a:ext cx="2593016" cy="481424"/>
+                          </a:xfrm>
+                          <a:prstGeom prst="rect">
+                            <a:avLst/>
+                          </a:prstGeom>
+                        </pic:spPr>
+                      </pic:pic>
+                    </a:graphicData>
+                  </a:graphic>
+                </wp:inline>
+              </w:drawing>
+            </w:r>
+          </w:p>
+        </w:tc>
+        <w:tc>
+          <w:tcPr>
+            <w:tcW w:w="4508" w:type="dxa"/>
+            <w:vAlign w:val="center"/>
+          </w:tcPr>
+          <w:p>
+            <w:pPr>
+              <w:jc w:val="center"/>
+            </w:pPr>
+            <w:r>
+              <w:drawing>
+                <wp:inline distT="0" distB="0" distL="0" distR="0" wp14:anchorId="062C6805" wp14:editId="4495D498">
+                  <wp:extent cx="2574925" cy="428426"/>
+                  <wp:effectExtent l="0" t="0" r="0" b="0"/>
+                  <wp:docPr id="292698553" name="Picture 1"/>
+                  <wp:cNvGraphicFramePr>
+                    <a:graphicFrameLocks xmlns:a="http://schemas.openxmlformats.org/drawingml/2006/main" noChangeAspect="1"/>
+                  </wp:cNvGraphicFramePr>
+                  <a:graphic xmlns:a="http://schemas.openxmlformats.org/drawingml/2006/main">
+                    <a:graphicData uri="http://schemas.openxmlformats.org/drawingml/2006/picture">
+                      <pic:pic xmlns:pic="http://schemas.openxmlformats.org/drawingml/2006/picture">
+                        <pic:nvPicPr>
+                          <pic:cNvPr id="292698553" name=""/>
+                          <pic:cNvPicPr/>
+                        </pic:nvPicPr>
+                        <pic:blipFill>
+                          <a:blip r:embed="rId14"/>
+                          <a:stretch>
+                            <a:fillRect/>
+                          </a:stretch>
+                        </pic:blipFill>
+                        <pic:spPr>
+                          <a:xfrm>
+                            <a:off x="0" y="0"/>
+                            <a:ext cx="2703018" cy="449739"/>
+                          </a:xfrm>
+                          <a:prstGeom prst="rect">
+                            <a:avLst/>
+                          </a:prstGeom>
+                        </pic:spPr>
+                      </pic:pic>
+                    </a:graphicData>
+                  </a:graphic>
+                </wp:inline>
+              </w:drawing>
+            </w:r>
+          </w:p>
+        </w:tc>
+      </w:tr>
+      <w:tr>
+        <w:tc>
+          <w:tcPr>
+            <w:tcW w:w="4508" w:type="dxa"/>
+            <w:vAlign w:val="center"/>
+          </w:tcPr>
+          <w:p>
+            <w:pPr>
+              <w:jc w:val="center"/>
+            </w:pPr>
+            <w:r>
+              <w:drawing>
+                <wp:inline distT="0" distB="0" distL="0" distR="0" wp14:anchorId="3E453E9F" wp14:editId="74E9F5F8">
+                  <wp:extent cx="2489200" cy="483117"/>
+                  <wp:effectExtent l="0" t="0" r="6350" b="0"/>
+                  <wp:docPr id="862090790" name="Picture 1"/>
+                  <wp:cNvGraphicFramePr>
+                    <a:graphicFrameLocks xmlns:a="http://schemas.openxmlformats.org/drawingml/2006/main" noChangeAspect="1"/>
+                  </wp:cNvGraphicFramePr>
+                  <a:graphic xmlns:a="http://schemas.openxmlformats.org/drawingml/2006/main">
+                    <a:graphicData uri="http://schemas.openxmlformats.org/drawingml/2006/picture">
+                      <pic:pic xmlns:pic="http://schemas.openxmlformats.org/drawingml/2006/picture">
+                        <pic:nvPicPr>
+                          <pic:cNvPr id="862090790" name=""/>
+                          <pic:cNvPicPr/>
+                        </pic:nvPicPr>
+                        <pic:blipFill>
+                          <a:blip r:embed="rId15"/>
+                          <a:stretch>
+                            <a:fillRect/>
+                          </a:stretch>
+                        </pic:blipFill>
+                        <pic:spPr>
+                          <a:xfrm>
+                            <a:off x="0" y="0"/>
+                            <a:ext cx="2542141" cy="493392"/>
+                          </a:xfrm>
+                          <a:prstGeom prst="rect">
+                            <a:avLst/>
+                          </a:prstGeom>
+                        </pic:spPr>
+                      </pic:pic>
+                    </a:graphicData>
+                  </a:graphic>
+                </wp:inline>
+              </w:drawing>
+            </w:r>
+          </w:p>
+        </w:tc>
+        <w:tc>
+          <w:tcPr>
+            <w:tcW w:w="4508" w:type="dxa"/>
+            <w:vAlign w:val="center"/>
+          </w:tcPr>
+          <w:p>
+            <w:pPr>
+              <w:jc w:val="center"/>
+            </w:pPr>
+            <w:r>
+              <w:drawing>
+                <wp:inline distT="0" distB="0" distL="0" distR="0" wp14:anchorId="75B006A2" wp14:editId="2AFBA6CF">
+                  <wp:extent cx="2581910" cy="437686"/>
+                  <wp:effectExtent l="0" t="0" r="0" b="635"/>
+                  <wp:docPr id="431064164" name="Picture 1"/>
+                  <wp:cNvGraphicFramePr>
+                    <a:graphicFrameLocks xmlns:a="http://schemas.openxmlformats.org/drawingml/2006/main" noChangeAspect="1"/>
+                  </wp:cNvGraphicFramePr>
+                  <a:graphic xmlns:a="http://schemas.openxmlformats.org/drawingml/2006/main">
+                    <a:graphicData uri="http://schemas.openxmlformats.org/drawingml/2006/picture">
+                      <pic:pic xmlns:pic="http://schemas.openxmlformats.org/drawingml/2006/picture">
+                        <pic:nvPicPr>
+                          <pic:cNvPr id="431064164" name=""/>
+                          <pic:cNvPicPr/>
+                        </pic:nvPicPr>
+                        <pic:blipFill>
+                          <a:blip r:embed="rId16"/>
+                          <a:stretch>
+                            <a:fillRect/>
+                          </a:stretch>
+                        </pic:blipFill>
+                        <pic:spPr>
+                          <a:xfrm>
+                            <a:off x="0" y="0"/>
+                            <a:ext cx="2637040" cy="447032"/>
+                          </a:xfrm>
+                          <a:prstGeom prst="rect">
+                            <a:avLst/>
+                          </a:prstGeom>
+                        </pic:spPr>
+                      </pic:pic>
+                    </a:graphicData>
+                  </a:graphic>
+                </wp:inline>
+              </w:drawing>
+            </w:r>
+          </w:p>
+        </w:tc>
+      </w:tr>
+    </w:tbl>
+    <w:p/>
+    <w:p>
+      <w:pPr>
+        <w:jc w:val="both"/>
+      </w:pPr>
+    </w:p>
+    <w:p>
+      <w:pPr>
+        <w:pStyle w:val="Heading1"/>
+      </w:pPr>
+      <w:r>
         <w:t>Referencias</w:t>
       </w:r>
     </w:p>
@@ -753,7 +1128,7 @@
       <w:r>
         <w:t xml:space="preserve">. </w:t>
       </w:r>
-      <w:hyperlink r:id="rId11" w:history="1">
+      <w:hyperlink r:id="rId17" w:history="1">
         <w:r>
           <w:rPr>
             <w:rStyle w:val="Hyperlink"/>
@@ -1379,6 +1754,7 @@
   <w:style w:type="character" w:default="1" w:styleId="DefaultParagraphFont">
     <w:name w:val="Default Paragraph Font"/>
     <w:uiPriority w:val="1"/>
+    <w:semiHidden/>
     <w:unhideWhenUsed/>
   </w:style>
   <w:style w:type="table" w:default="1" w:styleId="TableNormal">

--- a/docs/Laboratorio 2.docx
+++ b/docs/Laboratorio 2.docx
@@ -12,9 +12,6 @@
       </w:r>
     </w:p>
     <w:p>
-      <w:pPr>
-        <w:jc w:val="both"/>
-      </w:pPr>
       <w:r>
         <w:t>Francisco Castillo 21562</w:t>
       </w:r>
@@ -811,6 +808,9 @@
               <w:jc w:val="center"/>
             </w:pPr>
             <w:r>
+              <w:rPr>
+                <w:noProof/>
+              </w:rPr>
               <w:drawing>
                 <wp:inline distT="0" distB="0" distL="0" distR="0" wp14:anchorId="7A17B7FC" wp14:editId="6A89C2CE">
                   <wp:extent cx="2468880" cy="450958"/>
@@ -859,6 +859,9 @@
               <w:jc w:val="center"/>
             </w:pPr>
             <w:r>
+              <w:rPr>
+                <w:noProof/>
+              </w:rPr>
               <w:drawing>
                 <wp:inline distT="0" distB="0" distL="0" distR="0" wp14:anchorId="15E0D8FA" wp14:editId="4E9A6BC5">
                   <wp:extent cx="2571750" cy="438866"/>
@@ -909,6 +912,9 @@
               <w:jc w:val="center"/>
             </w:pPr>
             <w:r>
+              <w:rPr>
+                <w:noProof/>
+              </w:rPr>
               <w:drawing>
                 <wp:inline distT="0" distB="0" distL="0" distR="0" wp14:anchorId="1D3D94C9" wp14:editId="4D5BE1F1">
                   <wp:extent cx="2468880" cy="458377"/>
@@ -957,6 +963,9 @@
               <w:jc w:val="center"/>
             </w:pPr>
             <w:r>
+              <w:rPr>
+                <w:noProof/>
+              </w:rPr>
               <w:drawing>
                 <wp:inline distT="0" distB="0" distL="0" distR="0" wp14:anchorId="062C6805" wp14:editId="4495D498">
                   <wp:extent cx="2574925" cy="428426"/>
@@ -1007,6 +1016,9 @@
               <w:jc w:val="center"/>
             </w:pPr>
             <w:r>
+              <w:rPr>
+                <w:noProof/>
+              </w:rPr>
               <w:drawing>
                 <wp:inline distT="0" distB="0" distL="0" distR="0" wp14:anchorId="3E453E9F" wp14:editId="74E9F5F8">
                   <wp:extent cx="2489200" cy="483117"/>
@@ -1055,6 +1067,9 @@
               <w:jc w:val="center"/>
             </w:pPr>
             <w:r>
+              <w:rPr>
+                <w:noProof/>
+              </w:rPr>
               <w:drawing>
                 <wp:inline distT="0" distB="0" distL="0" distR="0" wp14:anchorId="75B006A2" wp14:editId="2AFBA6CF">
                   <wp:extent cx="2581910" cy="437686"/>
@@ -1098,14 +1113,10 @@
     <w:p/>
     <w:p>
       <w:pPr>
-        <w:jc w:val="both"/>
-      </w:pPr>
-    </w:p>
-    <w:p>
-      <w:pPr>
         <w:pStyle w:val="Heading1"/>
       </w:pPr>
       <w:r>
+        <w:lastRenderedPageBreak/>
         <w:t>Referencias</w:t>
       </w:r>
     </w:p>
